--- a/My Document.docx
+++ b/My Document.docx
@@ -35,11 +35,30 @@
       </w:tblPr>
       <w:tblGrid>
         <w:gridCol w:w="100"/>
+        <w:gridCol w:w="100"/>
       </w:tblGrid>
       <w:tr>
         <w:tc>
           <w:tcPr>
             <w:tcW w:type="pct" w:w="25%"/>
+            <w:tcBorders>
+              <w:top w:val="dashDotStroked" w:sz="1"/>
+            </w:tcBorders>
+            <w:shd w:fill="880808" w:color="FFFFFF"/>
+          </w:tcPr>
+          <w:p>
+            <w:r>
+              <w:t xml:space="preserve">hello</w:t>
+            </w:r>
+          </w:p>
+        </w:tc>
+        <w:tc>
+          <w:tcPr>
+            <w:tcW w:type="pct" w:w="75%"/>
+            <w:tcBorders>
+              <w:right w:val="dashDotStroked" w:sz="1"/>
+            </w:tcBorders>
+            <w:shd w:fill="EA3B52" w:color="FFFFFF"/>
           </w:tcPr>
           <w:p>
             <w:r>

--- a/My Document.docx
+++ b/My Document.docx
@@ -36,33 +36,131 @@
       <w:tblGrid>
         <w:gridCol w:w="100"/>
         <w:gridCol w:w="100"/>
+        <w:gridCol w:w="100"/>
+        <w:gridCol w:w="100"/>
       </w:tblGrid>
       <w:tr>
+        <w:trPr>
+          <w:tblHeader/>
+          <w:trHeight w:val="20pt" w:hRule="exact"/>
+        </w:trPr>
         <w:tc>
           <w:tcPr>
             <w:tcW w:type="pct" w:w="25%"/>
             <w:tcBorders>
-              <w:top w:val="dashDotStroked" w:sz="1"/>
+              <w:top w:val="single" w:sz="1"/>
+              <w:left w:val="single" w:sz="1"/>
+              <w:bottom w:val="single" w:sz="1"/>
+              <w:right w:val="single" w:sz="1"/>
             </w:tcBorders>
             <w:shd w:fill="880808" w:color="FFFFFF"/>
           </w:tcPr>
           <w:p>
+            <w:pPr>
+              <w:pStyle w:val="Heading1"/>
+              <w:jc w:val="center"/>
+            </w:pPr>
             <w:r>
-              <w:t xml:space="preserve">hello</w:t>
+              <w:rPr>
+                <w:b/>
+                <w:bCs/>
+                <w:color w:val="FFFFFF"/>
+                <w:sz w:val="14pt"/>
+                <w:szCs w:val="14pt"/>
+                <w:rStyle w:val="Heading1"/>
+                <w:rFonts w:ascii="Open Sans" w:cs="Open Sans" w:eastAsia="Open Sans" w:hAnsi="Open Sans"/>
+              </w:rPr>
+              <w:t xml:space="preserve">Column 1</w:t>
             </w:r>
           </w:p>
         </w:tc>
         <w:tc>
           <w:tcPr>
-            <w:tcW w:type="pct" w:w="75%"/>
+            <w:tcW w:type="pct" w:w="25%"/>
             <w:tcBorders>
-              <w:right w:val="dashDotStroked" w:sz="1"/>
+              <w:top w:val="single" w:sz="1"/>
+              <w:left w:val="single" w:sz="1"/>
+              <w:bottom w:val="single" w:sz="1"/>
+              <w:right w:val="single" w:sz="1"/>
             </w:tcBorders>
-            <w:shd w:fill="EA3B52" w:color="FFFFFF"/>
+            <w:shd w:fill="880808" w:color="FFFFFF"/>
           </w:tcPr>
           <w:p>
+            <w:pPr>
+              <w:pStyle w:val="Heading1"/>
+              <w:jc w:val="center"/>
+            </w:pPr>
             <w:r>
-              <w:t xml:space="preserve">hello</w:t>
+              <w:rPr>
+                <w:b/>
+                <w:bCs/>
+                <w:color w:val="FFFFFF"/>
+                <w:sz w:val="14pt"/>
+                <w:szCs w:val="14pt"/>
+                <w:rStyle w:val="Heading1"/>
+                <w:rFonts w:ascii="Open Sans" w:cs="Open Sans" w:eastAsia="Open Sans" w:hAnsi="Open Sans"/>
+              </w:rPr>
+              <w:t xml:space="preserve">Column 2</w:t>
+            </w:r>
+          </w:p>
+        </w:tc>
+        <w:tc>
+          <w:tcPr>
+            <w:tcW w:type="pct" w:w="25%"/>
+            <w:tcBorders>
+              <w:top w:val="single" w:sz="1"/>
+              <w:left w:val="single" w:sz="1"/>
+              <w:bottom w:val="single" w:sz="1"/>
+              <w:right w:val="single" w:sz="1"/>
+            </w:tcBorders>
+            <w:shd w:fill="880808" w:color="FFFFFF"/>
+          </w:tcPr>
+          <w:p>
+            <w:pPr>
+              <w:pStyle w:val="Heading1"/>
+              <w:jc w:val="center"/>
+            </w:pPr>
+            <w:r>
+              <w:rPr>
+                <w:b/>
+                <w:bCs/>
+                <w:color w:val="FFFFFF"/>
+                <w:sz w:val="14pt"/>
+                <w:szCs w:val="14pt"/>
+                <w:rStyle w:val="Heading1"/>
+                <w:rFonts w:ascii="Open Sans" w:cs="Open Sans" w:eastAsia="Open Sans" w:hAnsi="Open Sans"/>
+              </w:rPr>
+              <w:t xml:space="preserve">Column 3</w:t>
+            </w:r>
+          </w:p>
+        </w:tc>
+        <w:tc>
+          <w:tcPr>
+            <w:tcW w:type="pct" w:w="25%"/>
+            <w:tcBorders>
+              <w:top w:val="single" w:sz="1"/>
+              <w:left w:val="single" w:sz="1"/>
+              <w:bottom w:val="single" w:sz="1"/>
+              <w:right w:val="single" w:sz="1"/>
+            </w:tcBorders>
+            <w:shd w:fill="880808" w:color="FFFFFF"/>
+          </w:tcPr>
+          <w:p>
+            <w:pPr>
+              <w:pStyle w:val="Heading1"/>
+              <w:jc w:val="center"/>
+            </w:pPr>
+            <w:r>
+              <w:rPr>
+                <w:b/>
+                <w:bCs/>
+                <w:color w:val="FFFFFF"/>
+                <w:sz w:val="14pt"/>
+                <w:szCs w:val="14pt"/>
+                <w:rStyle w:val="Heading1"/>
+                <w:rFonts w:ascii="Open Sans" w:cs="Open Sans" w:eastAsia="Open Sans" w:hAnsi="Open Sans"/>
+              </w:rPr>
+              <w:t xml:space="preserve">Column 4</w:t>
             </w:r>
           </w:p>
         </w:tc>
